--- a/src/test/resources/Materials/API Testing Notes.docx
+++ b/src/test/resources/Materials/API Testing Notes.docx
@@ -1006,6 +1006,42 @@
         <w:t>htmlextra</w:t>
       </w:r>
       <w:proofErr w:type="spellEnd"/>
+    </w:p>
+    <w:p/>
+    <w:p/>
+    <w:p>
+      <w:pPr>
+        <w:rPr>
+          <w:b/>
+          <w:bCs/>
+        </w:rPr>
+      </w:pPr>
+      <w:r>
+        <w:rPr>
+          <w:b/>
+          <w:bCs/>
+        </w:rPr>
+        <w:t>P</w:t>
+      </w:r>
+      <w:r>
+        <w:rPr>
+          <w:b/>
+          <w:bCs/>
+        </w:rPr>
+        <w:t>OJO</w:t>
+      </w:r>
+      <w:r>
+        <w:rPr>
+          <w:b/>
+          <w:bCs/>
+        </w:rPr>
+        <w:t xml:space="preserve"> Class:</w:t>
+      </w:r>
+    </w:p>
+    <w:p>
+      <w:r>
+        <w:t>Plain Old Java Object -&gt; technically it is a class based on encapsulation where we can wrap data with code (function)</w:t>
+      </w:r>
     </w:p>
     <w:sectPr>
       <w:pgSz w:w="12240" w:h="15840"/>
